--- a/RaysGitHubTutorial.docx
+++ b/RaysGitHubTutorial.docx
@@ -56,8 +56,6 @@
       <w:r>
         <w:t>Github</w:t>
       </w:r>
-      <w:bookmarkStart w:id="2" w:name="_GoBack"/>
-      <w:bookmarkEnd w:id="2"/>
       <w:proofErr w:type="spellEnd"/>
     </w:p>
     <w:p>
@@ -240,8 +238,8 @@
           <w:between w:val="nil"/>
         </w:pBdr>
       </w:pPr>
-      <w:bookmarkStart w:id="3" w:name="_1fob9te" w:colFirst="0" w:colLast="0"/>
-      <w:bookmarkEnd w:id="3"/>
+      <w:bookmarkStart w:id="2" w:name="_1fob9te" w:colFirst="0" w:colLast="0"/>
+      <w:bookmarkEnd w:id="2"/>
       <w:r>
         <w:t>Create Repository</w:t>
       </w:r>
@@ -304,6 +302,20 @@
     </w:p>
     <w:p>
       <w:pPr>
+        <w:rPr>
+          <w:rFonts w:ascii="Trebuchet MS" w:eastAsia="Trebuchet MS" w:hAnsi="Trebuchet MS" w:cs="Trebuchet MS"/>
+          <w:sz w:val="32"/>
+          <w:szCs w:val="32"/>
+        </w:rPr>
+      </w:pPr>
+      <w:bookmarkStart w:id="3" w:name="_3znysh7" w:colFirst="0" w:colLast="0"/>
+      <w:bookmarkEnd w:id="3"/>
+      <w:r>
+        <w:br w:type="page"/>
+      </w:r>
+    </w:p>
+    <w:p>
+      <w:pPr>
         <w:pStyle w:val="Heading1"/>
         <w:pBdr>
           <w:top w:val="nil"/>
@@ -313,9 +325,8 @@
           <w:between w:val="nil"/>
         </w:pBdr>
       </w:pPr>
-      <w:bookmarkStart w:id="4" w:name="_3znysh7" w:colFirst="0" w:colLast="0"/>
-      <w:bookmarkEnd w:id="4"/>
-      <w:r>
+      <w:r>
+        <w:lastRenderedPageBreak/>
         <w:t>Install git at your machine</w:t>
       </w:r>
     </w:p>
@@ -385,9 +396,94 @@
           <w:between w:val="nil"/>
         </w:pBdr>
       </w:pPr>
-      <w:r>
-        <w:t>https://gitforwindows.org/</w:t>
-      </w:r>
+      <w:hyperlink r:id="rId10" w:history="1">
+        <w:r>
+          <w:rPr>
+            <w:rStyle w:val="Hyperlink"/>
+          </w:rPr>
+          <w:t>https://gitforwindows.org/</w:t>
+        </w:r>
+      </w:hyperlink>
+    </w:p>
+    <w:p>
+      <w:pPr>
+        <w:pBdr>
+          <w:top w:val="nil"/>
+          <w:left w:val="nil"/>
+          <w:bottom w:val="nil"/>
+          <w:right w:val="nil"/>
+          <w:between w:val="nil"/>
+        </w:pBdr>
+      </w:pPr>
+    </w:p>
+    <w:p>
+      <w:pPr>
+        <w:pBdr>
+          <w:top w:val="nil"/>
+          <w:left w:val="nil"/>
+          <w:bottom w:val="nil"/>
+          <w:right w:val="nil"/>
+          <w:between w:val="nil"/>
+        </w:pBdr>
+      </w:pPr>
+      <w:r>
+        <w:rPr>
+          <w:noProof/>
+        </w:rPr>
+        <w:drawing>
+          <wp:inline distT="0" distB="0" distL="0" distR="0" wp14:anchorId="348CD29B" wp14:editId="0A310C9B">
+            <wp:extent cx="5943600" cy="2910840"/>
+            <wp:effectExtent l="0" t="0" r="0" b="3810"/>
+            <wp:docPr id="2" name="Picture 2"/>
+            <wp:cNvGraphicFramePr>
+              <a:graphicFrameLocks xmlns:a="http://schemas.openxmlformats.org/drawingml/2006/main" noChangeAspect="1"/>
+            </wp:cNvGraphicFramePr>
+            <a:graphic xmlns:a="http://schemas.openxmlformats.org/drawingml/2006/main">
+              <a:graphicData uri="http://schemas.openxmlformats.org/drawingml/2006/picture">
+                <pic:pic xmlns:pic="http://schemas.openxmlformats.org/drawingml/2006/picture">
+                  <pic:nvPicPr>
+                    <pic:cNvPr id="0" name=""/>
+                    <pic:cNvPicPr/>
+                  </pic:nvPicPr>
+                  <pic:blipFill rotWithShape="1">
+                    <a:blip r:embed="rId11"/>
+                    <a:srcRect l="769" t="4046" r="-769" b="8889"/>
+                    <a:stretch/>
+                  </pic:blipFill>
+                  <pic:spPr bwMode="auto">
+                    <a:xfrm>
+                      <a:off x="0" y="0"/>
+                      <a:ext cx="5943600" cy="2910840"/>
+                    </a:xfrm>
+                    <a:prstGeom prst="rect">
+                      <a:avLst/>
+                    </a:prstGeom>
+                    <a:ln>
+                      <a:noFill/>
+                    </a:ln>
+                    <a:extLst>
+                      <a:ext uri="{53640926-AAD7-44D8-BBD7-CCE9431645EC}">
+                        <a14:shadowObscured xmlns:a14="http://schemas.microsoft.com/office/drawing/2010/main"/>
+                      </a:ext>
+                    </a:extLst>
+                  </pic:spPr>
+                </pic:pic>
+              </a:graphicData>
+            </a:graphic>
+          </wp:inline>
+        </w:drawing>
+      </w:r>
+    </w:p>
+    <w:p>
+      <w:pPr>
+        <w:pBdr>
+          <w:top w:val="nil"/>
+          <w:left w:val="nil"/>
+          <w:bottom w:val="nil"/>
+          <w:right w:val="nil"/>
+          <w:between w:val="nil"/>
+        </w:pBdr>
+      </w:pPr>
     </w:p>
     <w:p>
       <w:pPr>
@@ -479,6 +575,8 @@
         </w:rPr>
         <w:t xml:space="preserve"> apt-get update</w:t>
       </w:r>
+      <w:bookmarkStart w:id="4" w:name="_GoBack"/>
+      <w:bookmarkEnd w:id="4"/>
     </w:p>
     <w:p>
       <w:pPr>
@@ -666,13 +764,7 @@
         <w:rPr>
           <w:rFonts w:ascii="Courier New" w:eastAsia="Courier New" w:hAnsi="Courier New" w:cs="Courier New"/>
         </w:rPr>
-        <w:t xml:space="preserve"> "</w:t>
-      </w:r>
-      <w:r>
-        <w:rPr>
-          <w:rFonts w:ascii="Courier New" w:eastAsia="Courier New" w:hAnsi="Courier New" w:cs="Courier New"/>
-        </w:rPr>
-        <w:t>youremail@domain.com"</w:t>
+        <w:t xml:space="preserve"> "youremail@domain.com"</w:t>
       </w:r>
     </w:p>
     <w:p>
@@ -787,92 +879,92 @@
         <w:rPr>
           <w:rFonts w:ascii="Courier New" w:eastAsia="Courier New" w:hAnsi="Courier New" w:cs="Courier New"/>
         </w:rPr>
+        <w:t xml:space="preserve"> </w:t>
+      </w:r>
+    </w:p>
+    <w:p>
+      <w:pPr>
+        <w:pBdr>
+          <w:top w:val="nil"/>
+          <w:left w:val="nil"/>
+          <w:bottom w:val="nil"/>
+          <w:right w:val="nil"/>
+          <w:between w:val="nil"/>
+        </w:pBdr>
+      </w:pPr>
+      <w:r>
+        <w:t>2.       After create directory enter in directory</w:t>
+      </w:r>
+    </w:p>
+    <w:p>
+      <w:pPr>
+        <w:pBdr>
+          <w:top w:val="nil"/>
+          <w:left w:val="nil"/>
+          <w:bottom w:val="nil"/>
+          <w:right w:val="nil"/>
+          <w:between w:val="nil"/>
+        </w:pBdr>
+        <w:ind w:firstLine="720"/>
+        <w:rPr>
+          <w:rFonts w:ascii="Courier New" w:eastAsia="Courier New" w:hAnsi="Courier New" w:cs="Courier New"/>
+        </w:rPr>
+      </w:pPr>
+      <w:proofErr w:type="gramStart"/>
+      <w:r>
+        <w:rPr>
+          <w:rFonts w:ascii="Courier New" w:eastAsia="Courier New" w:hAnsi="Courier New" w:cs="Courier New"/>
+        </w:rPr>
+        <w:t>cd</w:t>
+      </w:r>
+      <w:proofErr w:type="gramEnd"/>
+      <w:r>
+        <w:rPr>
+          <w:rFonts w:ascii="Courier New" w:eastAsia="Courier New" w:hAnsi="Courier New" w:cs="Courier New"/>
+        </w:rPr>
+        <w:t xml:space="preserve"> </w:t>
+      </w:r>
+      <w:proofErr w:type="spellStart"/>
+      <w:r>
+        <w:rPr>
+          <w:rFonts w:ascii="Courier New" w:eastAsia="Courier New" w:hAnsi="Courier New" w:cs="Courier New"/>
+        </w:rPr>
+        <w:t>TestGit</w:t>
+      </w:r>
+      <w:proofErr w:type="spellEnd"/>
+      <w:r>
+        <w:rPr>
+          <w:rFonts w:ascii="Courier New" w:eastAsia="Courier New" w:hAnsi="Courier New" w:cs="Courier New"/>
+        </w:rPr>
+        <w:t>/</w:t>
+      </w:r>
+    </w:p>
+    <w:p>
+      <w:pPr>
+        <w:pBdr>
+          <w:top w:val="nil"/>
+          <w:left w:val="nil"/>
+          <w:bottom w:val="nil"/>
+          <w:right w:val="nil"/>
+          <w:between w:val="nil"/>
+        </w:pBdr>
+        <w:rPr>
+          <w:rFonts w:ascii="Courier New" w:eastAsia="Courier New" w:hAnsi="Courier New" w:cs="Courier New"/>
+        </w:rPr>
+      </w:pPr>
+    </w:p>
+    <w:p>
+      <w:pPr>
+        <w:pBdr>
+          <w:top w:val="nil"/>
+          <w:left w:val="nil"/>
+          <w:bottom w:val="nil"/>
+          <w:right w:val="nil"/>
+          <w:between w:val="nil"/>
+        </w:pBdr>
+      </w:pPr>
+      <w:r>
         <w:lastRenderedPageBreak/>
-        <w:t xml:space="preserve"> </w:t>
-      </w:r>
-    </w:p>
-    <w:p>
-      <w:pPr>
-        <w:pBdr>
-          <w:top w:val="nil"/>
-          <w:left w:val="nil"/>
-          <w:bottom w:val="nil"/>
-          <w:right w:val="nil"/>
-          <w:between w:val="nil"/>
-        </w:pBdr>
-      </w:pPr>
-      <w:r>
-        <w:t>2.       After create directory enter in directory</w:t>
-      </w:r>
-    </w:p>
-    <w:p>
-      <w:pPr>
-        <w:pBdr>
-          <w:top w:val="nil"/>
-          <w:left w:val="nil"/>
-          <w:bottom w:val="nil"/>
-          <w:right w:val="nil"/>
-          <w:between w:val="nil"/>
-        </w:pBdr>
-        <w:ind w:firstLine="720"/>
-        <w:rPr>
-          <w:rFonts w:ascii="Courier New" w:eastAsia="Courier New" w:hAnsi="Courier New" w:cs="Courier New"/>
-        </w:rPr>
-      </w:pPr>
-      <w:proofErr w:type="gramStart"/>
-      <w:r>
-        <w:rPr>
-          <w:rFonts w:ascii="Courier New" w:eastAsia="Courier New" w:hAnsi="Courier New" w:cs="Courier New"/>
-        </w:rPr>
-        <w:t>cd</w:t>
-      </w:r>
-      <w:proofErr w:type="gramEnd"/>
-      <w:r>
-        <w:rPr>
-          <w:rFonts w:ascii="Courier New" w:eastAsia="Courier New" w:hAnsi="Courier New" w:cs="Courier New"/>
-        </w:rPr>
-        <w:t xml:space="preserve"> </w:t>
-      </w:r>
-      <w:proofErr w:type="spellStart"/>
-      <w:r>
-        <w:rPr>
-          <w:rFonts w:ascii="Courier New" w:eastAsia="Courier New" w:hAnsi="Courier New" w:cs="Courier New"/>
-        </w:rPr>
-        <w:t>TestGit</w:t>
-      </w:r>
-      <w:proofErr w:type="spellEnd"/>
-      <w:r>
-        <w:rPr>
-          <w:rFonts w:ascii="Courier New" w:eastAsia="Courier New" w:hAnsi="Courier New" w:cs="Courier New"/>
-        </w:rPr>
-        <w:t>/</w:t>
-      </w:r>
-    </w:p>
-    <w:p>
-      <w:pPr>
-        <w:pBdr>
-          <w:top w:val="nil"/>
-          <w:left w:val="nil"/>
-          <w:bottom w:val="nil"/>
-          <w:right w:val="nil"/>
-          <w:between w:val="nil"/>
-        </w:pBdr>
-        <w:rPr>
-          <w:rFonts w:ascii="Courier New" w:eastAsia="Courier New" w:hAnsi="Courier New" w:cs="Courier New"/>
-        </w:rPr>
-      </w:pPr>
-    </w:p>
-    <w:p>
-      <w:pPr>
-        <w:pBdr>
-          <w:top w:val="nil"/>
-          <w:left w:val="nil"/>
-          <w:bottom w:val="nil"/>
-          <w:right w:val="nil"/>
-          <w:between w:val="nil"/>
-        </w:pBdr>
-      </w:pPr>
-      <w:r>
         <w:t>3.       Clone the repository at your machine by link which is provide by git at the time of create repository</w:t>
       </w:r>
     </w:p>
@@ -917,7 +1009,7 @@
         </w:rPr>
         <w:t xml:space="preserve"> clone </w:t>
       </w:r>
-      <w:hyperlink r:id="rId10">
+      <w:hyperlink r:id="rId12">
         <w:r>
           <w:rPr>
             <w:rFonts w:ascii="Courier New" w:eastAsia="Courier New" w:hAnsi="Courier New" w:cs="Courier New"/>
@@ -1214,13 +1306,7 @@
         <w:rPr>
           <w:rFonts w:ascii="Courier New" w:eastAsia="Courier New" w:hAnsi="Courier New" w:cs="Courier New"/>
         </w:rPr>
-        <w:t>gi</w:t>
-      </w:r>
-      <w:r>
-        <w:rPr>
-          <w:rFonts w:ascii="Courier New" w:eastAsia="Courier New" w:hAnsi="Courier New" w:cs="Courier New"/>
-        </w:rPr>
-        <w:t>t</w:t>
+        <w:t>git</w:t>
       </w:r>
       <w:proofErr w:type="gramEnd"/>
       <w:r>
@@ -1752,7 +1838,6 @@
         <w:spacing w:after="200"/>
       </w:pPr>
       <w:r>
-        <w:lastRenderedPageBreak/>
         <w:t xml:space="preserve">3.       Then it </w:t>
       </w:r>
       <w:proofErr w:type="gramStart"/>
@@ -1807,6 +1892,7 @@
         <w:rPr>
           <w:rFonts w:ascii="Courier New" w:eastAsia="Courier New" w:hAnsi="Courier New" w:cs="Courier New"/>
         </w:rPr>
+        <w:lastRenderedPageBreak/>
         <w:t>git</w:t>
       </w:r>
       <w:proofErr w:type="gramEnd"/>
@@ -2158,14 +2244,7 @@
           <w:rFonts w:ascii="Courier New" w:eastAsia="Courier New" w:hAnsi="Courier New" w:cs="Courier New"/>
           <w:shd w:val="clear" w:color="auto" w:fill="F7F7F7"/>
         </w:rPr>
-        <w:t xml:space="preserve"> merge ma</w:t>
-      </w:r>
-      <w:r>
-        <w:rPr>
-          <w:rFonts w:ascii="Courier New" w:eastAsia="Courier New" w:hAnsi="Courier New" w:cs="Courier New"/>
-          <w:shd w:val="clear" w:color="auto" w:fill="F7F7F7"/>
-        </w:rPr>
-        <w:t>ster</w:t>
+        <w:t xml:space="preserve"> merge master</w:t>
       </w:r>
     </w:p>
     <w:p>
@@ -2502,14 +2581,7 @@
           <w:rFonts w:ascii="Courier New" w:eastAsia="Courier New" w:hAnsi="Courier New" w:cs="Courier New"/>
           <w:shd w:val="clear" w:color="auto" w:fill="F7F7F7"/>
         </w:rPr>
-        <w:t xml:space="preserve"> &amp;</w:t>
-      </w:r>
-      <w:r>
-        <w:rPr>
-          <w:rFonts w:ascii="Courier New" w:eastAsia="Courier New" w:hAnsi="Courier New" w:cs="Courier New"/>
-          <w:shd w:val="clear" w:color="auto" w:fill="F7F7F7"/>
-        </w:rPr>
-        <w:t>git push origin master</w:t>
+        <w:t xml:space="preserve"> &amp;git push origin master</w:t>
       </w:r>
     </w:p>
     <w:p>
@@ -2675,7 +2747,7 @@
         </w:rPr>
         <w:t xml:space="preserve"> "</w:t>
       </w:r>
-      <w:hyperlink r:id="rId11">
+      <w:hyperlink r:id="rId13">
         <w:r>
           <w:rPr>
             <w:rFonts w:ascii="Courier New" w:eastAsia="Courier New" w:hAnsi="Courier New" w:cs="Courier New"/>
@@ -2797,7 +2869,7 @@
         </w:rPr>
         <w:t xml:space="preserve"># </w:t>
       </w:r>
-      <w:hyperlink r:id="rId12">
+      <w:hyperlink r:id="rId14">
         <w:r>
           <w:rPr>
             <w:rFonts w:ascii="Courier New" w:eastAsia="Courier New" w:hAnsi="Courier New" w:cs="Courier New"/>
@@ -2852,107 +2924,107 @@
       <w:bookmarkStart w:id="7" w:name="_3dy6vkm" w:colFirst="0" w:colLast="0"/>
       <w:bookmarkEnd w:id="7"/>
       <w:r>
+        <w:t>Commit on Branch</w:t>
+      </w:r>
+    </w:p>
+    <w:p>
+      <w:pPr>
+        <w:pBdr>
+          <w:top w:val="nil"/>
+          <w:left w:val="nil"/>
+          <w:bottom w:val="nil"/>
+          <w:right w:val="nil"/>
+          <w:between w:val="nil"/>
+        </w:pBdr>
+      </w:pPr>
+      <w:r>
+        <w:t>Check branch</w:t>
+      </w:r>
+    </w:p>
+    <w:p>
+      <w:pPr>
+        <w:pBdr>
+          <w:top w:val="nil"/>
+          <w:left w:val="nil"/>
+          <w:bottom w:val="nil"/>
+          <w:right w:val="nil"/>
+          <w:between w:val="nil"/>
+        </w:pBdr>
+        <w:ind w:left="720"/>
+        <w:rPr>
+          <w:rFonts w:ascii="Courier New" w:eastAsia="Courier New" w:hAnsi="Courier New" w:cs="Courier New"/>
+        </w:rPr>
+      </w:pPr>
+      <w:proofErr w:type="gramStart"/>
+      <w:r>
+        <w:rPr>
+          <w:rFonts w:ascii="Courier New" w:eastAsia="Courier New" w:hAnsi="Courier New" w:cs="Courier New"/>
+        </w:rPr>
+        <w:t>git</w:t>
+      </w:r>
+      <w:proofErr w:type="gramEnd"/>
+      <w:r>
+        <w:rPr>
+          <w:rFonts w:ascii="Courier New" w:eastAsia="Courier New" w:hAnsi="Courier New" w:cs="Courier New"/>
+        </w:rPr>
+        <w:t xml:space="preserve"> status </w:t>
+      </w:r>
+    </w:p>
+    <w:p>
+      <w:pPr>
+        <w:pBdr>
+          <w:top w:val="nil"/>
+          <w:left w:val="nil"/>
+          <w:bottom w:val="nil"/>
+          <w:right w:val="nil"/>
+          <w:between w:val="nil"/>
+        </w:pBdr>
+      </w:pPr>
+      <w:r>
+        <w:t>Change Branch</w:t>
+      </w:r>
+    </w:p>
+    <w:p>
+      <w:pPr>
+        <w:pBdr>
+          <w:top w:val="nil"/>
+          <w:left w:val="nil"/>
+          <w:bottom w:val="nil"/>
+          <w:right w:val="nil"/>
+          <w:between w:val="nil"/>
+        </w:pBdr>
+        <w:ind w:left="720"/>
+        <w:rPr>
+          <w:rFonts w:ascii="Courier New" w:eastAsia="Courier New" w:hAnsi="Courier New" w:cs="Courier New"/>
+        </w:rPr>
+      </w:pPr>
+      <w:proofErr w:type="gramStart"/>
+      <w:r>
+        <w:rPr>
+          <w:rFonts w:ascii="Courier New" w:eastAsia="Courier New" w:hAnsi="Courier New" w:cs="Courier New"/>
+        </w:rPr>
+        <w:t>git</w:t>
+      </w:r>
+      <w:proofErr w:type="gramEnd"/>
+      <w:r>
+        <w:rPr>
+          <w:rFonts w:ascii="Courier New" w:eastAsia="Courier New" w:hAnsi="Courier New" w:cs="Courier New"/>
+        </w:rPr>
+        <w:t xml:space="preserve"> checkout  SLJuly2015</w:t>
+      </w:r>
+    </w:p>
+    <w:p>
+      <w:pPr>
+        <w:pBdr>
+          <w:top w:val="nil"/>
+          <w:left w:val="nil"/>
+          <w:bottom w:val="nil"/>
+          <w:right w:val="nil"/>
+          <w:between w:val="nil"/>
+        </w:pBdr>
+      </w:pPr>
+      <w:r>
         <w:lastRenderedPageBreak/>
-        <w:t>Commit on Branch</w:t>
-      </w:r>
-    </w:p>
-    <w:p>
-      <w:pPr>
-        <w:pBdr>
-          <w:top w:val="nil"/>
-          <w:left w:val="nil"/>
-          <w:bottom w:val="nil"/>
-          <w:right w:val="nil"/>
-          <w:between w:val="nil"/>
-        </w:pBdr>
-      </w:pPr>
-      <w:r>
-        <w:t>Check branch</w:t>
-      </w:r>
-    </w:p>
-    <w:p>
-      <w:pPr>
-        <w:pBdr>
-          <w:top w:val="nil"/>
-          <w:left w:val="nil"/>
-          <w:bottom w:val="nil"/>
-          <w:right w:val="nil"/>
-          <w:between w:val="nil"/>
-        </w:pBdr>
-        <w:ind w:left="720"/>
-        <w:rPr>
-          <w:rFonts w:ascii="Courier New" w:eastAsia="Courier New" w:hAnsi="Courier New" w:cs="Courier New"/>
-        </w:rPr>
-      </w:pPr>
-      <w:proofErr w:type="gramStart"/>
-      <w:r>
-        <w:rPr>
-          <w:rFonts w:ascii="Courier New" w:eastAsia="Courier New" w:hAnsi="Courier New" w:cs="Courier New"/>
-        </w:rPr>
-        <w:t>git</w:t>
-      </w:r>
-      <w:proofErr w:type="gramEnd"/>
-      <w:r>
-        <w:rPr>
-          <w:rFonts w:ascii="Courier New" w:eastAsia="Courier New" w:hAnsi="Courier New" w:cs="Courier New"/>
-        </w:rPr>
-        <w:t xml:space="preserve"> status </w:t>
-      </w:r>
-    </w:p>
-    <w:p>
-      <w:pPr>
-        <w:pBdr>
-          <w:top w:val="nil"/>
-          <w:left w:val="nil"/>
-          <w:bottom w:val="nil"/>
-          <w:right w:val="nil"/>
-          <w:between w:val="nil"/>
-        </w:pBdr>
-      </w:pPr>
-      <w:r>
-        <w:t>Change Branch</w:t>
-      </w:r>
-    </w:p>
-    <w:p>
-      <w:pPr>
-        <w:pBdr>
-          <w:top w:val="nil"/>
-          <w:left w:val="nil"/>
-          <w:bottom w:val="nil"/>
-          <w:right w:val="nil"/>
-          <w:between w:val="nil"/>
-        </w:pBdr>
-        <w:ind w:left="720"/>
-        <w:rPr>
-          <w:rFonts w:ascii="Courier New" w:eastAsia="Courier New" w:hAnsi="Courier New" w:cs="Courier New"/>
-        </w:rPr>
-      </w:pPr>
-      <w:proofErr w:type="gramStart"/>
-      <w:r>
-        <w:rPr>
-          <w:rFonts w:ascii="Courier New" w:eastAsia="Courier New" w:hAnsi="Courier New" w:cs="Courier New"/>
-        </w:rPr>
-        <w:t>git</w:t>
-      </w:r>
-      <w:proofErr w:type="gramEnd"/>
-      <w:r>
-        <w:rPr>
-          <w:rFonts w:ascii="Courier New" w:eastAsia="Courier New" w:hAnsi="Courier New" w:cs="Courier New"/>
-        </w:rPr>
-        <w:t xml:space="preserve"> checkout  SLJuly2015</w:t>
-      </w:r>
-    </w:p>
-    <w:p>
-      <w:pPr>
-        <w:pBdr>
-          <w:top w:val="nil"/>
-          <w:left w:val="nil"/>
-          <w:bottom w:val="nil"/>
-          <w:right w:val="nil"/>
-          <w:between w:val="nil"/>
-        </w:pBdr>
-      </w:pPr>
-      <w:r>
         <w:t xml:space="preserve">Commit to branch </w:t>
       </w:r>
     </w:p>
@@ -3063,10 +3135,7 @@
         <w:spacing w:after="200"/>
       </w:pPr>
       <w:r>
-        <w:t>Change the current working directory to the loc</w:t>
-      </w:r>
-      <w:r>
-        <w:t xml:space="preserve">al repository in which you want to set your Git </w:t>
+        <w:t xml:space="preserve">Change the current working directory to the local repository in which you want to set your Git </w:t>
       </w:r>
       <w:proofErr w:type="spellStart"/>
       <w:r>
@@ -3269,7 +3338,7 @@
       </w:pPr>
     </w:p>
     <w:sectPr>
-      <w:headerReference w:type="default" r:id="rId13"/>
+      <w:headerReference w:type="default" r:id="rId15"/>
       <w:pgSz w:w="12240" w:h="15840"/>
       <w:pgMar w:top="1440" w:right="1440" w:bottom="1440" w:left="1440" w:header="0" w:footer="720" w:gutter="0"/>
       <w:pgNumType w:start="1"/>
@@ -4138,6 +4207,17 @@
       <w:szCs w:val="16"/>
     </w:rPr>
   </w:style>
+  <w:style w:type="character" w:styleId="Hyperlink">
+    <w:name w:val="Hyperlink"/>
+    <w:basedOn w:val="DefaultParagraphFont"/>
+    <w:uiPriority w:val="99"/>
+    <w:unhideWhenUsed/>
+    <w:rsid w:val="008845DA"/>
+    <w:rPr>
+      <w:color w:val="0000FF" w:themeColor="hyperlink"/>
+      <w:u w:val="single"/>
+    </w:rPr>
+  </w:style>
 </w:styles>
 </file>
 
@@ -4530,6 +4610,17 @@
       <w:szCs w:val="16"/>
     </w:rPr>
   </w:style>
+  <w:style w:type="character" w:styleId="Hyperlink">
+    <w:name w:val="Hyperlink"/>
+    <w:basedOn w:val="DefaultParagraphFont"/>
+    <w:uiPriority w:val="99"/>
+    <w:unhideWhenUsed/>
+    <w:rsid w:val="008845DA"/>
+    <w:rPr>
+      <w:color w:val="0000FF" w:themeColor="hyperlink"/>
+      <w:u w:val="single"/>
+    </w:rPr>
+  </w:style>
 </w:styles>
 </file>
 
